--- a/templates/Bristol West Insurance IL.docx
+++ b/templates/Bristol West Insurance IL.docx
@@ -256,10 +256,9 @@
     <w:p>
       <w:pPr>
         <w:sectPr>
-          <w:type w:val="nextPage"/>
+          <w:type w:val="continuous"/>
           <w:pgSz w:w="12240" w:h="15840"/>
           <w:pgMar w:left="380" w:right="120" w:gutter="0" w:header="0" w:top="80" w:footer="0" w:bottom="280"/>
-          <w:pgNumType w:fmt="decimal"/>
           <w:cols w:num="2" w:equalWidth="false" w:sep="false">
             <w:col w:w="7295" w:space="1978"/>
             <w:col w:w="2466"/>
@@ -1370,87 +1369,6 @@
     </w:p>
     <w:p>
       <w:pPr>
-        <w:pStyle w:val="Normal"/>
-        <w:rPr/>
-      </w:pPr>
-      <w:r>
-        <w:rPr/>
-      </w:r>
-    </w:p>
-    <w:p>
-      <w:pPr>
-        <w:pStyle w:val="Normal"/>
-        <w:rPr/>
-      </w:pPr>
-      <w:r>
-        <w:rPr/>
-      </w:r>
-    </w:p>
-    <w:p>
-      <w:pPr>
-        <w:pStyle w:val="Normal"/>
-        <w:rPr/>
-      </w:pPr>
-      <w:r>
-        <w:rPr/>
-      </w:r>
-    </w:p>
-    <w:p>
-      <w:pPr>
-        <w:pStyle w:val="Normal"/>
-        <w:rPr/>
-      </w:pPr>
-      <w:r>
-        <w:rPr/>
-      </w:r>
-    </w:p>
-    <w:p>
-      <w:pPr>
-        <w:pStyle w:val="Normal"/>
-        <w:rPr/>
-      </w:pPr>
-      <w:r>
-        <w:rPr/>
-      </w:r>
-    </w:p>
-    <w:p>
-      <w:pPr>
-        <w:pStyle w:val="Normal"/>
-        <w:rPr/>
-      </w:pPr>
-      <w:r>
-        <w:rPr/>
-      </w:r>
-    </w:p>
-    <w:p>
-      <w:pPr>
-        <w:pStyle w:val="Normal"/>
-        <w:rPr/>
-      </w:pPr>
-      <w:r>
-        <w:rPr/>
-      </w:r>
-    </w:p>
-    <w:p>
-      <w:pPr>
-        <w:pStyle w:val="Normal"/>
-        <w:rPr/>
-      </w:pPr>
-      <w:r>
-        <w:rPr/>
-      </w:r>
-    </w:p>
-    <w:p>
-      <w:pPr>
-        <w:pStyle w:val="Normal"/>
-        <w:rPr/>
-      </w:pPr>
-      <w:r>
-        <w:rPr/>
-      </w:r>
-    </w:p>
-    <w:p>
-      <w:pPr>
         <w:sectPr>
           <w:type w:val="continuous"/>
           <w:pgSz w:w="12240" w:h="15840"/>
@@ -1509,9 +1427,9 @@
                             <a:avLst/>
                             <a:gdLst>
                               <a:gd name="textAreaLeft" fmla="*/ 0 w 4122000"/>
-                              <a:gd name="textAreaRight" fmla="*/ 4125960 w 4122000"/>
+                              <a:gd name="textAreaRight" fmla="*/ 4126320 w 4122000"/>
                               <a:gd name="textAreaTop" fmla="*/ 0 h 3843360"/>
-                              <a:gd name="textAreaBottom" fmla="*/ 3847320 h 3843360"/>
+                              <a:gd name="textAreaBottom" fmla="*/ 3847680 h 3843360"/>
                             </a:gdLst>
                             <a:ahLst/>
                             <a:rect l="textAreaLeft" t="textAreaTop" r="textAreaRight" b="textAreaBottom"/>
@@ -1584,7 +1502,7 @@
                         <pic:spPr>
                           <a:xfrm>
                             <a:off x="0" y="3267720"/>
-                            <a:ext cx="520560" cy="158040"/>
+                            <a:ext cx="520200" cy="158040"/>
                           </a:xfrm>
                           <a:prstGeom prst="rect">
                             <a:avLst/>
@@ -1622,7 +1540,7 @@
                   <v:path o:extrusionok="f" gradientshapeok="t" o:connecttype="rect"/>
                   <o:lock v:ext="edit" aspectratio="t"/>
                 </v:shapetype>
-                <v:shape id="shape_0" ID="Picture 3" stroked="f" o:allowincell="f" style="position:absolute;left:518;top:5299;width:819;height:248;mso-wrap-style:none;v-text-anchor:middle;mso-position-horizontal-relative:page" type="_x0000_t75">
+                <v:shape id="shape_0" ID="Picture 3" stroked="f" o:allowincell="f" style="position:absolute;left:518;top:5299;width:818;height:248;mso-wrap-style:none;v-text-anchor:middle;mso-position-horizontal-relative:page" type="_x0000_t75">
                   <v:imagedata r:id="rId4" o:detectmouseclick="t"/>
                   <v:stroke color="#3465a4" joinstyle="round" endcap="flat"/>
                   <w10:wrap type="none"/>
@@ -5334,7 +5252,7 @@
           <w:cols w:num="3" w:equalWidth="false" w:sep="false">
             <w:col w:w="2813" w:space="320"/>
             <w:col w:w="1476" w:space="1326"/>
-            <w:col w:w="5803"/>
+            <w:col w:w="5804"/>
           </w:cols>
           <w:formProt w:val="false"/>
           <w:textDirection w:val="lrTb"/>

--- a/templates/Bristol West Insurance IL.docx
+++ b/templates/Bristol West Insurance IL.docx
@@ -10,18 +10,18 @@
       </w:pPr>
       <w:r>
         <w:drawing>
-          <wp:anchor behindDoc="0" distT="0" distB="0" distL="0" distR="0" simplePos="0" locked="0" layoutInCell="0" allowOverlap="1" relativeHeight="13">
+          <wp:anchor behindDoc="0" distT="0" distB="0" distL="0" distR="0" simplePos="0" locked="0" layoutInCell="0" allowOverlap="1" relativeHeight="2">
             <wp:simplePos x="0" y="0"/>
             <wp:positionH relativeFrom="column">
-              <wp:posOffset>-96520</wp:posOffset>
+              <wp:posOffset>90805</wp:posOffset>
             </wp:positionH>
             <wp:positionV relativeFrom="paragraph">
-              <wp:posOffset>-22860</wp:posOffset>
+              <wp:posOffset>-39370</wp:posOffset>
             </wp:positionV>
-            <wp:extent cx="1006475" cy="866140"/>
+            <wp:extent cx="1436370" cy="850265"/>
             <wp:effectExtent l="0" t="0" r="0" b="0"/>
-            <wp:wrapSquare wrapText="largest"/>
-            <wp:docPr id="1" name="Image1" descr=""/>
+            <wp:wrapNone/>
+            <wp:docPr id="1" name="image1.jpeg" descr=""/>
             <wp:cNvGraphicFramePr>
               <a:graphicFrameLocks xmlns:a="http://schemas.openxmlformats.org/drawingml/2006/main" noChangeAspect="1"/>
             </wp:cNvGraphicFramePr>
@@ -29,7 +29,7 @@
               <a:graphicData uri="http://schemas.openxmlformats.org/drawingml/2006/picture">
                 <pic:pic xmlns:pic="http://schemas.openxmlformats.org/drawingml/2006/picture">
                   <pic:nvPicPr>
-                    <pic:cNvPr id="1" name="Image1" descr=""/>
+                    <pic:cNvPr id="1" name="image1.jpeg" descr=""/>
                     <pic:cNvPicPr>
                       <a:picLocks noChangeAspect="1" noChangeArrowheads="1"/>
                     </pic:cNvPicPr>
@@ -43,7 +43,7 @@
                   <pic:spPr bwMode="auto">
                     <a:xfrm>
                       <a:off x="0" y="0"/>
-                      <a:ext cx="1006475" cy="866140"/>
+                      <a:ext cx="1436370" cy="850265"/>
                     </a:xfrm>
                     <a:prstGeom prst="rect">
                       <a:avLst/>
@@ -57,11 +57,11 @@
       </w:r>
       <w:r>
         <w:rPr/>
-        <w:t xml:space="preserve">  </w:t>
-      </w:r>
-      <w:r>
-        <w:rPr/>
-        <w:t xml:space="preserve">Bristol West Insurance Company </w:t>
+        <w:t xml:space="preserve">   </w:t>
+      </w:r>
+      <w:r>
+        <w:rPr/>
+        <w:t>Bristol West Insurance Company</w:t>
       </w:r>
     </w:p>
     <w:p>
@@ -73,14 +73,13 @@
         </w:tabs>
         <w:spacing w:beforeAutospacing="0" w:before="64" w:afterAutospacing="0" w:after="0"/>
         <w:ind w:left="3808" w:right="38" w:hanging="0"/>
-        <w:rPr>
-          <w:spacing w:val="1"/>
-        </w:rPr>
+        <w:rPr/>
       </w:pPr>
       <w:r>
         <w:rPr>
           <w:rFonts w:ascii="arial;sans-serif" w:hAnsi="arial;sans-serif"/>
-          <w:b w:val="false"/>
+          <w:b/>
+          <w:bCs/>
           <w:i w:val="false"/>
           <w:caps w:val="false"/>
           <w:smallCaps w:val="false"/>
@@ -91,18 +90,12 @@
         </w:rPr>
         <w:t>8430 W Bryn Mawr Ave, Chicago, IL 60631</w:t>
       </w:r>
-    </w:p>
-    <w:p>
-      <w:pPr>
-        <w:pStyle w:val="TextBody"/>
-        <w:tabs>
-          <w:tab w:val="clear" w:pos="720"/>
-          <w:tab w:val="left" w:pos="5967" w:leader="none"/>
-        </w:tabs>
-        <w:spacing w:beforeAutospacing="0" w:before="64" w:afterAutospacing="0" w:after="0"/>
-        <w:ind w:left="3808" w:right="38" w:hanging="0"/>
-        <w:rPr/>
-      </w:pPr>
+      <w:r>
+        <w:rPr>
+          <w:spacing w:val="1"/>
+        </w:rPr>
+        <w:t xml:space="preserve"> </w:t>
+      </w:r>
       <w:r>
         <w:rPr/>
         <w:t>Phone:</w:t>
@@ -256,9 +249,10 @@
     <w:p>
       <w:pPr>
         <w:sectPr>
-          <w:type w:val="continuous"/>
+          <w:type w:val="nextPage"/>
           <w:pgSz w:w="12240" w:h="15840"/>
           <w:pgMar w:left="380" w:right="120" w:gutter="0" w:header="0" w:top="80" w:footer="0" w:bottom="280"/>
+          <w:pgNumType w:fmt="decimal"/>
           <w:cols w:num="2" w:equalWidth="false" w:sep="false">
             <w:col w:w="7295" w:space="1978"/>
             <w:col w:w="2466"/>
@@ -546,7 +540,17 @@
                 <w:szCs w:val="22"/>
                 <w:lang w:val="en-US" w:eastAsia="en-US" w:bidi="en-US"/>
               </w:rPr>
-              <w:t xml:space="preserve">                </w:t>
+              <w:t xml:space="preserve">                 </w:t>
+            </w:r>
+            <w:r>
+              <w:rPr>
+                <w:rFonts w:ascii="Times New Roman" w:hAnsi="Times New Roman"/>
+                <w:kern w:val="0"/>
+                <w:sz w:val="14"/>
+                <w:szCs w:val="22"/>
+                <w:lang w:val="en-US" w:eastAsia="en-US" w:bidi="en-US"/>
+              </w:rPr>
+              <w:t>03/12/2023</w:t>
             </w:r>
             <w:r>
               <w:rPr>
@@ -556,7 +560,7 @@
                 <w:szCs w:val="22"/>
                 <w:lang w:val="en-US" w:eastAsia="en-US" w:bidi="ar-SA"/>
               </w:rPr>
-              <w:t>10/12/2022 10:30 AM            04/12/2023 12:01 AM</w:t>
+              <w:t xml:space="preserve">                               09/11/2023</w:t>
               <w:tab/>
             </w:r>
             <w:r>
@@ -1031,7 +1035,7 @@
               <mc:AlternateContent>
                 <mc:Choice Requires="wps">
                   <w:drawing>
-                    <wp:anchor behindDoc="0" distT="0" distB="0" distL="0" distR="0" simplePos="0" locked="0" layoutInCell="0" allowOverlap="1" relativeHeight="11">
+                    <wp:anchor behindDoc="0" distT="0" distB="0" distL="0" distR="0" simplePos="0" locked="0" layoutInCell="0" allowOverlap="1" relativeHeight="12">
                       <wp:simplePos x="0" y="0"/>
                       <wp:positionH relativeFrom="column">
                         <wp:posOffset>-1477010</wp:posOffset>
@@ -1147,123 +1151,87 @@
               <w:jc w:val="left"/>
               <w:rPr>
                 <w:b/>
+                <w:bCs/>
                 <w:sz w:val="16"/>
+                <w:szCs w:val="16"/>
               </w:rPr>
             </w:pPr>
             <w:r>
               <w:rPr>
                 <w:b/>
+                <w:bCs/>
+                <w:sz w:val="16"/>
+                <w:szCs w:val="16"/>
+              </w:rPr>
+              <w:t>BRISTOL WEST INSURANCE COMPANY</w:t>
+            </w:r>
+          </w:p>
+          <w:p>
+            <w:pPr>
+              <w:pStyle w:val="TextBody"/>
+              <w:widowControl w:val="false"/>
+              <w:tabs>
+                <w:tab w:val="clear" w:pos="720"/>
+                <w:tab w:val="left" w:pos="5967" w:leader="none"/>
+              </w:tabs>
+              <w:spacing w:beforeAutospacing="0" w:before="64" w:afterAutospacing="0" w:after="0"/>
+              <w:ind w:left="3808" w:right="38" w:hanging="0"/>
+              <w:rPr>
+                <w:sz w:val="18"/>
+                <w:szCs w:val="18"/>
+              </w:rPr>
+            </w:pPr>
+            <w:r>
+              <w:rPr>
+                <w:rFonts w:ascii="arial;sans-serif" w:hAnsi="arial;sans-serif"/>
+                <w:b/>
+                <w:bCs/>
+                <w:i w:val="false"/>
+                <w:caps w:val="false"/>
+                <w:smallCaps w:val="false"/>
+                <w:color w:val="202124"/>
+                <w:spacing w:val="1"/>
+                <w:kern w:val="0"/>
+                <w:sz w:val="18"/>
+                <w:szCs w:val="18"/>
+                <w:lang w:val="en-US" w:eastAsia="en-US" w:bidi="ar-SA"/>
+              </w:rPr>
+              <w:t>8430 W Bryn Mawr Ave, Chicago, IL 60631</w:t>
+            </w:r>
+            <w:r>
+              <w:rPr>
+                <w:b/>
+                <w:spacing w:val="1"/>
+                <w:kern w:val="0"/>
+                <w:sz w:val="18"/>
+                <w:szCs w:val="18"/>
+                <w:lang w:val="en-US" w:eastAsia="en-US" w:bidi="ar-SA"/>
+              </w:rPr>
+              <w:t xml:space="preserve"> </w:t>
+            </w:r>
+          </w:p>
+          <w:p>
+            <w:pPr>
+              <w:pStyle w:val="TextBody"/>
+              <w:widowControl w:val="false"/>
+              <w:tabs>
+                <w:tab w:val="clear" w:pos="720"/>
+                <w:tab w:val="left" w:pos="5967" w:leader="none"/>
+              </w:tabs>
+              <w:spacing w:beforeAutospacing="0" w:before="64" w:afterAutospacing="0" w:after="0"/>
+              <w:ind w:left="3808" w:right="38" w:hanging="0"/>
+              <w:rPr/>
+            </w:pPr>
+            <w:r>
+              <w:rPr>
+                <w:b/>
+                <w:spacing w:val="1"/>
                 <w:kern w:val="0"/>
                 <w:sz w:val="16"/>
                 <w:szCs w:val="22"/>
                 <w:lang w:val="en-US" w:eastAsia="en-US" w:bidi="ar-SA"/>
               </w:rPr>
-              <w:t>CHOICE</w:t>
-            </w:r>
-            <w:r>
-              <w:rPr>
-                <w:b/>
-                <w:spacing w:val="-11"/>
-                <w:kern w:val="0"/>
-                <w:sz w:val="16"/>
-                <w:szCs w:val="22"/>
-                <w:lang w:val="en-US" w:eastAsia="en-US" w:bidi="ar-SA"/>
-              </w:rPr>
-              <w:t xml:space="preserve"> </w:t>
-            </w:r>
-            <w:r>
-              <w:rPr>
-                <w:b/>
-                <w:kern w:val="0"/>
-                <w:sz w:val="16"/>
-                <w:szCs w:val="22"/>
-                <w:lang w:val="en-US" w:eastAsia="en-US" w:bidi="ar-SA"/>
-              </w:rPr>
-              <w:t>INSURANCE</w:t>
-            </w:r>
-            <w:r>
-              <w:rPr>
-                <w:b/>
-                <w:spacing w:val="-6"/>
-                <w:kern w:val="0"/>
-                <w:sz w:val="16"/>
-                <w:szCs w:val="22"/>
-                <w:lang w:val="en-US" w:eastAsia="en-US" w:bidi="ar-SA"/>
-              </w:rPr>
-              <w:t xml:space="preserve"> </w:t>
-            </w:r>
-            <w:r>
-              <w:rPr>
-                <w:b/>
-                <w:kern w:val="0"/>
-                <w:sz w:val="16"/>
-                <w:szCs w:val="22"/>
-                <w:lang w:val="en-US" w:eastAsia="en-US" w:bidi="ar-SA"/>
-              </w:rPr>
-              <w:t>AGENCY</w:t>
-            </w:r>
-            <w:r>
-              <w:rPr>
-                <w:b/>
-                <w:spacing w:val="-42"/>
-                <w:kern w:val="0"/>
-                <w:sz w:val="16"/>
-                <w:szCs w:val="22"/>
-                <w:lang w:val="en-US" w:eastAsia="en-US" w:bidi="ar-SA"/>
-              </w:rPr>
-              <w:t xml:space="preserve"> </w:t>
-            </w:r>
-            <w:r>
-              <w:rPr>
-                <w:b/>
-                <w:kern w:val="0"/>
-                <w:sz w:val="16"/>
-                <w:szCs w:val="22"/>
-                <w:lang w:val="en-US" w:eastAsia="en-US" w:bidi="ar-SA"/>
-              </w:rPr>
-              <w:t>1601</w:t>
-            </w:r>
-            <w:r>
-              <w:rPr>
-                <w:b/>
-                <w:spacing w:val="-1"/>
-                <w:kern w:val="0"/>
-                <w:sz w:val="16"/>
-                <w:szCs w:val="22"/>
-                <w:lang w:val="en-US" w:eastAsia="en-US" w:bidi="ar-SA"/>
-              </w:rPr>
-              <w:t xml:space="preserve"> </w:t>
-            </w:r>
-            <w:r>
-              <w:rPr>
-                <w:b/>
-                <w:kern w:val="0"/>
-                <w:sz w:val="16"/>
-                <w:szCs w:val="22"/>
-                <w:lang w:val="en-US" w:eastAsia="en-US" w:bidi="ar-SA"/>
-              </w:rPr>
-              <w:t>S</w:t>
-            </w:r>
-            <w:r>
-              <w:rPr>
-                <w:b/>
-                <w:spacing w:val="2"/>
-                <w:kern w:val="0"/>
-                <w:sz w:val="16"/>
-                <w:szCs w:val="22"/>
-                <w:lang w:val="en-US" w:eastAsia="en-US" w:bidi="ar-SA"/>
-              </w:rPr>
-              <w:t xml:space="preserve"> </w:t>
-            </w:r>
-            <w:r>
-              <w:rPr>
-                <w:b/>
-                <w:kern w:val="0"/>
-                <w:sz w:val="16"/>
-                <w:szCs w:val="22"/>
-                <w:lang w:val="en-US" w:eastAsia="en-US" w:bidi="ar-SA"/>
-              </w:rPr>
-              <w:t>LA</w:t>
+              <w:t>Phone:</w:t>
             </w:r>
             <w:r>
               <w:rPr>
@@ -1279,80 +1247,26 @@
             <w:r>
               <w:rPr>
                 <w:b/>
-                <w:kern w:val="0"/>
-                <w:sz w:val="16"/>
-                <w:szCs w:val="22"/>
-                <w:lang w:val="en-US" w:eastAsia="en-US" w:bidi="ar-SA"/>
-              </w:rPr>
-              <w:t>BREA AVE</w:t>
-            </w:r>
-          </w:p>
-          <w:p>
-            <w:pPr>
-              <w:pStyle w:val="TableParagraph"/>
-              <w:keepNext w:val="false"/>
-              <w:keepLines w:val="false"/>
-              <w:widowControl w:val="false"/>
-              <w:suppressAutoHyphens w:val="true"/>
-              <w:spacing w:lineRule="exact" w:line="183" w:beforeAutospacing="0" w:before="0" w:afterAutospacing="0" w:after="0"/>
-              <w:ind w:left="3607" w:right="0" w:hanging="0"/>
-              <w:jc w:val="left"/>
-              <w:rPr>
-                <w:b/>
-                <w:sz w:val="16"/>
-              </w:rPr>
-            </w:pPr>
-            <w:r>
-              <w:rPr>
-                <w:b/>
-                <w:kern w:val="0"/>
-                <w:sz w:val="16"/>
-                <w:szCs w:val="22"/>
-                <w:lang w:val="en-US" w:eastAsia="en-US" w:bidi="ar-SA"/>
-              </w:rPr>
-              <w:t>LOS ANGELES,</w:t>
-            </w:r>
-            <w:r>
-              <w:rPr>
-                <w:b/>
                 <w:spacing w:val="1"/>
                 <w:kern w:val="0"/>
                 <w:sz w:val="16"/>
                 <w:szCs w:val="22"/>
                 <w:lang w:val="en-US" w:eastAsia="en-US" w:bidi="ar-SA"/>
               </w:rPr>
-              <w:t xml:space="preserve"> </w:t>
+              <w:t>(818) 848-1346</w:t>
+              <w:tab/>
             </w:r>
             <w:r>
               <w:rPr>
                 <w:b/>
+                <w:spacing w:val="1"/>
+                <w:w w:val="95"/>
                 <w:kern w:val="0"/>
                 <w:sz w:val="16"/>
                 <w:szCs w:val="22"/>
                 <w:lang w:val="en-US" w:eastAsia="en-US" w:bidi="ar-SA"/>
               </w:rPr>
-              <w:t>CA</w:t>
-            </w:r>
-            <w:r>
-              <w:rPr>
-                <w:b/>
-                <w:spacing w:val="-8"/>
-                <w:kern w:val="0"/>
-                <w:sz w:val="16"/>
-                <w:szCs w:val="22"/>
-                <w:lang w:val="en-US" w:eastAsia="en-US" w:bidi="ar-SA"/>
-              </w:rPr>
-              <w:t xml:space="preserve"> </w:t>
-            </w:r>
-            <w:r>
-              <w:rPr>
-                <w:b/>
-                <w:kern w:val="0"/>
-                <w:sz w:val="16"/>
-                <w:szCs w:val="22"/>
-                <w:lang w:val="en-US" w:eastAsia="en-US" w:bidi="ar-SA"/>
-              </w:rPr>
-              <w:t>90019</w:t>
+              <w:t>Fax: 424-299-7505</w:t>
             </w:r>
           </w:p>
         </w:tc>
@@ -1392,7 +1306,7 @@
         <mc:AlternateContent>
           <mc:Choice Requires="wpg">
             <w:drawing>
-              <wp:anchor behindDoc="1" distT="3810" distB="2540" distL="0" distR="3175" simplePos="0" locked="0" layoutInCell="0" allowOverlap="1" relativeHeight="6">
+              <wp:anchor behindDoc="1" distT="3810" distB="2540" distL="0" distR="3175" simplePos="0" locked="0" layoutInCell="0" allowOverlap="1" relativeHeight="7">
                 <wp:simplePos x="0" y="0"/>
                 <wp:positionH relativeFrom="page">
                   <wp:posOffset>328930</wp:posOffset>
@@ -1427,9 +1341,9 @@
                             <a:avLst/>
                             <a:gdLst>
                               <a:gd name="textAreaLeft" fmla="*/ 0 w 4122000"/>
-                              <a:gd name="textAreaRight" fmla="*/ 4126320 w 4122000"/>
+                              <a:gd name="textAreaRight" fmla="*/ 4125960 w 4122000"/>
                               <a:gd name="textAreaTop" fmla="*/ 0 h 3843360"/>
-                              <a:gd name="textAreaBottom" fmla="*/ 3847680 h 3843360"/>
+                              <a:gd name="textAreaBottom" fmla="*/ 3847320 h 3843360"/>
                             </a:gdLst>
                             <a:ahLst/>
                             <a:rect l="textAreaLeft" t="textAreaTop" r="textAreaRight" b="textAreaBottom"/>
@@ -1502,7 +1416,7 @@
                         <pic:spPr>
                           <a:xfrm>
                             <a:off x="0" y="3267720"/>
-                            <a:ext cx="520200" cy="158040"/>
+                            <a:ext cx="520560" cy="158040"/>
                           </a:xfrm>
                           <a:prstGeom prst="rect">
                             <a:avLst/>
@@ -1540,7 +1454,7 @@
                   <v:path o:extrusionok="f" gradientshapeok="t" o:connecttype="rect"/>
                   <o:lock v:ext="edit" aspectratio="t"/>
                 </v:shapetype>
-                <v:shape id="shape_0" ID="Picture 3" stroked="f" o:allowincell="f" style="position:absolute;left:518;top:5299;width:818;height:248;mso-wrap-style:none;v-text-anchor:middle;mso-position-horizontal-relative:page" type="_x0000_t75">
+                <v:shape id="shape_0" ID="Picture 3" stroked="f" o:allowincell="f" style="position:absolute;left:518;top:5299;width:819;height:248;mso-wrap-style:none;v-text-anchor:middle;mso-position-horizontal-relative:page" type="_x0000_t75">
                   <v:imagedata r:id="rId4" o:detectmouseclick="t"/>
                   <v:stroke color="#3465a4" joinstyle="round" endcap="flat"/>
                   <w10:wrap type="none"/>
@@ -1609,7 +1523,7 @@
       </w:pPr>
       <w:r>
         <w:rPr/>
-        <w:t xml:space="preserve">Adriana Insurance Company                        </w:t>
+        <w:t xml:space="preserve">Bristol West Insurance Company                       </w:t>
       </w:r>
     </w:p>
     <w:p>
@@ -1619,85 +1533,33 @@
       </w:pPr>
       <w:r>
         <w:rPr>
-          <w:b/>
-          <w:sz w:val="16"/>
-        </w:rPr>
-        <w:t>2123</w:t>
-      </w:r>
-      <w:r>
-        <w:rPr>
-          <w:b/>
-          <w:spacing w:val="-3"/>
-          <w:sz w:val="16"/>
-        </w:rPr>
-        <w:t xml:space="preserve"> </w:t>
-      </w:r>
-      <w:r>
-        <w:rPr>
-          <w:b/>
-          <w:sz w:val="16"/>
-        </w:rPr>
-        <w:t>N.</w:t>
-      </w:r>
-      <w:r>
-        <w:rPr>
-          <w:b/>
-          <w:spacing w:val="-2"/>
-          <w:sz w:val="16"/>
-        </w:rPr>
-        <w:t xml:space="preserve"> </w:t>
-      </w:r>
-      <w:r>
-        <w:rPr>
-          <w:b/>
-          <w:sz w:val="16"/>
-        </w:rPr>
-        <w:t>Glenoaks</w:t>
-      </w:r>
-      <w:r>
-        <w:rPr>
-          <w:b/>
-          <w:spacing w:val="-3"/>
-          <w:sz w:val="16"/>
-        </w:rPr>
-        <w:t xml:space="preserve"> </w:t>
-      </w:r>
-      <w:r>
-        <w:rPr>
-          <w:b/>
-          <w:sz w:val="16"/>
-        </w:rPr>
-        <w:t>Blvd,</w:t>
-      </w:r>
-      <w:r>
-        <w:rPr>
-          <w:b/>
+          <w:rFonts w:ascii="arial;sans-serif" w:hAnsi="arial;sans-serif"/>
+          <w:b/>
+          <w:bCs/>
+          <w:i w:val="false"/>
+          <w:caps w:val="false"/>
+          <w:smallCaps w:val="false"/>
+          <w:color w:val="202124"/>
           <w:spacing w:val="1"/>
-          <w:sz w:val="16"/>
-        </w:rPr>
-        <w:t xml:space="preserve"> </w:t>
-      </w:r>
-      <w:r>
-        <w:rPr>
-          <w:b/>
-          <w:sz w:val="16"/>
-        </w:rPr>
-        <w:t>Burbank,</w:t>
-      </w:r>
-      <w:r>
-        <w:rPr>
-          <w:b/>
-          <w:spacing w:val="-1"/>
-          <w:sz w:val="16"/>
-        </w:rPr>
-        <w:t xml:space="preserve"> </w:t>
-      </w:r>
-      <w:r>
-        <w:rPr>
-          <w:b/>
-          <w:sz w:val="16"/>
-        </w:rPr>
-        <w:t xml:space="preserve">CA                                                        </w:t>
+          <w:sz w:val="18"/>
+          <w:szCs w:val="18"/>
+        </w:rPr>
+        <w:t>8430 W Bryn Mawr Ave, Chicago, IL</w:t>
+      </w:r>
+      <w:r>
+        <w:rPr>
+          <w:b/>
+          <w:sz w:val="18"/>
+          <w:szCs w:val="18"/>
+        </w:rPr>
+        <w:t xml:space="preserve"> </w:t>
+      </w:r>
+      <w:r>
+        <w:rPr>
+          <w:b/>
+          <w:sz w:val="16"/>
+        </w:rPr>
+        <w:t xml:space="preserve">                                                      </w:t>
       </w:r>
     </w:p>
     <w:p>
@@ -1707,10 +1569,25 @@
       </w:pPr>
       <w:r>
         <w:rPr>
-          <w:b/>
-          <w:sz w:val="16"/>
-        </w:rPr>
-        <w:t>91504 Phone:</w:t>
+          <w:rFonts w:ascii="arial;sans-serif" w:hAnsi="arial;sans-serif"/>
+          <w:b/>
+          <w:bCs/>
+          <w:i w:val="false"/>
+          <w:caps w:val="false"/>
+          <w:smallCaps w:val="false"/>
+          <w:color w:val="202124"/>
+          <w:spacing w:val="1"/>
+          <w:sz w:val="18"/>
+          <w:szCs w:val="18"/>
+        </w:rPr>
+        <w:t>60631</w:t>
+      </w:r>
+      <w:r>
+        <w:rPr>
+          <w:b/>
+          <w:sz w:val="16"/>
+        </w:rPr>
+        <w:t xml:space="preserve"> Phone:</w:t>
       </w:r>
       <w:r>
         <w:rPr>
@@ -1807,7 +1684,7 @@
         <w:rPr>
           <w:spacing w:val="-1"/>
         </w:rPr>
-        <w:t>CALIFORNIA</w:t>
+        <w:t>ILLINOIS</w:t>
       </w:r>
       <w:r>
         <w:rPr>
@@ -1917,66 +1794,49 @@
           <w:sz w:val="16"/>
         </w:rPr>
         <w:t>CAP1342659</w:t>
+      </w:r>
+      <w:r>
+        <w:rPr>
+          <w:b/>
+          <w:spacing w:val="-8"/>
+          <w:sz w:val="16"/>
+        </w:rPr>
         <w:tab/>
-        <w:t>01/13/2023</w:t>
-      </w:r>
-      <w:r>
-        <w:rPr>
-          <w:b/>
-          <w:spacing w:val="36"/>
-          <w:sz w:val="16"/>
-        </w:rPr>
-        <w:t xml:space="preserve"> </w:t>
-      </w:r>
-      <w:r>
-        <w:rPr>
+      </w:r>
+      <w:r>
+        <w:rPr>
+          <w:b/>
+          <w:spacing w:val="-2"/>
+          <w:position w:val="1"/>
           <w:sz w:val="14"/>
         </w:rPr>
-        <w:t>02:10</w:t>
-      </w:r>
-      <w:r>
-        <w:rPr>
-          <w:spacing w:val="-4"/>
+        <w:t xml:space="preserve">            </w:t>
+      </w:r>
+      <w:r>
+        <w:rPr>
+          <w:rFonts w:ascii="Times New Roman" w:hAnsi="Times New Roman"/>
+          <w:b/>
+          <w:spacing w:val="-2"/>
+          <w:kern w:val="0"/>
+          <w:position w:val="1"/>
           <w:sz w:val="14"/>
-        </w:rPr>
-        <w:t xml:space="preserve"> </w:t>
-      </w:r>
-      <w:r>
-        <w:rPr>
+          <w:szCs w:val="22"/>
+          <w:lang w:val="en-US" w:eastAsia="en-US" w:bidi="en-US"/>
+        </w:rPr>
+        <w:t>03/12/2023</w:t>
+      </w:r>
+      <w:r>
+        <w:rPr>
+          <w:rFonts w:ascii="Times New Roman" w:hAnsi="Times New Roman"/>
+          <w:b/>
+          <w:spacing w:val="-2"/>
+          <w:kern w:val="0"/>
+          <w:position w:val="1"/>
           <w:sz w:val="14"/>
-        </w:rPr>
-        <w:t>PM</w:t>
-        <w:tab/>
-      </w:r>
-      <w:r>
-        <w:rPr>
-          <w:b/>
-          <w:spacing w:val="-2"/>
-          <w:sz w:val="16"/>
-        </w:rPr>
-        <w:t>07/13/2023</w:t>
-      </w:r>
-      <w:r>
-        <w:rPr>
-          <w:b/>
-          <w:spacing w:val="-9"/>
-          <w:sz w:val="16"/>
-        </w:rPr>
-        <w:t xml:space="preserve"> </w:t>
-      </w:r>
-      <w:r>
-        <w:rPr>
-          <w:spacing w:val="-2"/>
-          <w:sz w:val="14"/>
-        </w:rPr>
-        <w:t>12:01</w:t>
-      </w:r>
-      <w:r>
-        <w:rPr>
-          <w:spacing w:val="-8"/>
-          <w:sz w:val="14"/>
-        </w:rPr>
-        <w:t xml:space="preserve"> </w:t>
+          <w:szCs w:val="22"/>
+          <w:lang w:val="en-US" w:eastAsia="en-US" w:bidi="ar-SA"/>
+        </w:rPr>
+        <w:t xml:space="preserve">                                       09/11/2023</w:t>
       </w:r>
       <w:r>
         <w:rPr>
@@ -2394,34 +2254,13 @@
       <w:r>
         <w:rPr>
           <w:rFonts w:ascii="Arial" w:hAnsi="Arial"/>
-        </w:rPr>
-        <w:t>CHOICE</w:t>
-      </w:r>
-      <w:r>
-        <w:rPr>
-          <w:rFonts w:ascii="Arial" w:hAnsi="Arial"/>
-          <w:spacing w:val="28"/>
-        </w:rPr>
-        <w:t xml:space="preserve"> </w:t>
-      </w:r>
-      <w:r>
-        <w:rPr>
-          <w:rFonts w:ascii="Arial" w:hAnsi="Arial"/>
-        </w:rPr>
-        <w:t>INSURANCE</w:t>
-      </w:r>
-      <w:r>
-        <w:rPr>
-          <w:rFonts w:ascii="Arial" w:hAnsi="Arial"/>
-          <w:spacing w:val="-42"/>
-        </w:rPr>
-        <w:t xml:space="preserve"> </w:t>
-      </w:r>
-      <w:r>
-        <w:rPr>
-          <w:rFonts w:ascii="Arial" w:hAnsi="Arial"/>
-        </w:rPr>
-        <w:t>AGENCY</w:t>
+          <w:b/>
+          <w:bCs/>
+          <w:spacing w:val="-10"/>
+          <w:sz w:val="16"/>
+          <w:szCs w:val="16"/>
+        </w:rPr>
+        <w:t>BRISTOL WEST INSURANCE COMPANY</w:t>
       </w:r>
     </w:p>
     <w:p>
@@ -2441,7 +2280,7 @@
         <mc:AlternateContent>
           <mc:Choice Requires="wps">
             <w:drawing>
-              <wp:anchor behindDoc="0" distT="0" distB="0" distL="0" distR="0" simplePos="0" locked="0" layoutInCell="0" allowOverlap="1" relativeHeight="7">
+              <wp:anchor behindDoc="0" distT="0" distB="0" distL="0" distR="0" simplePos="0" locked="0" layoutInCell="0" allowOverlap="1" relativeHeight="8">
                 <wp:simplePos x="0" y="0"/>
                 <wp:positionH relativeFrom="column">
                   <wp:posOffset>151765</wp:posOffset>
@@ -3226,7 +3065,7 @@
         <mc:AlternateContent>
           <mc:Choice Requires="wps">
             <w:drawing>
-              <wp:anchor behindDoc="0" distT="0" distB="0" distL="0" distR="0" simplePos="0" locked="0" layoutInCell="0" allowOverlap="1" relativeHeight="2">
+              <wp:anchor behindDoc="0" distT="0" distB="0" distL="0" distR="0" simplePos="0" locked="0" layoutInCell="0" allowOverlap="1" relativeHeight="3">
                 <wp:simplePos x="0" y="0"/>
                 <wp:positionH relativeFrom="column">
                   <wp:posOffset>1833245</wp:posOffset>
@@ -3776,7 +3615,7 @@
       </w:r>
       <w:r>
         <w:rPr/>
-        <w:t xml:space="preserve">Adriana Insurance Company </w:t>
+        <w:t>Bristol West Insurance Company</w:t>
       </w:r>
     </w:p>
     <w:p>
@@ -3791,8 +3630,23 @@
         <w:t xml:space="preserve">                         </w:t>
       </w:r>
       <w:r>
-        <w:rPr/>
-        <w:t xml:space="preserve">2123 N. Glenoaks Blvd, Burbank, CA                                                                                                </w:t>
+        <w:rPr>
+          <w:rFonts w:ascii="arial;sans-serif" w:hAnsi="arial;sans-serif"/>
+          <w:b/>
+          <w:bCs/>
+          <w:i w:val="false"/>
+          <w:caps w:val="false"/>
+          <w:smallCaps w:val="false"/>
+          <w:color w:val="202124"/>
+          <w:spacing w:val="1"/>
+          <w:sz w:val="18"/>
+          <w:szCs w:val="18"/>
+        </w:rPr>
+        <w:t>8430 W Bryn Mawr Ave, Chicago, IL</w:t>
+      </w:r>
+      <w:r>
+        <w:rPr/>
+        <w:t xml:space="preserve">                                                                                               </w:t>
       </w:r>
       <w:r>
         <w:rPr>
@@ -3805,8 +3659,19 @@
         <w:t xml:space="preserve">                       </w:t>
       </w:r>
       <w:r>
-        <w:rPr/>
-        <w:t>91504</w:t>
+        <w:rPr>
+          <w:rFonts w:ascii="arial;sans-serif" w:hAnsi="arial;sans-serif"/>
+          <w:b/>
+          <w:bCs/>
+          <w:i w:val="false"/>
+          <w:caps w:val="false"/>
+          <w:smallCaps w:val="false"/>
+          <w:color w:val="202124"/>
+          <w:spacing w:val="1"/>
+          <w:sz w:val="18"/>
+          <w:szCs w:val="18"/>
+        </w:rPr>
+        <w:t>60631</w:t>
       </w:r>
       <w:r>
         <w:rPr>
@@ -3845,7 +3710,7 @@
           <w:spacing w:val="-1"/>
           <w:sz w:val="16"/>
         </w:rPr>
-        <w:t>CALIFORNIA</w:t>
+        <w:t>ILLINOIS</w:t>
       </w:r>
       <w:r>
         <w:rPr>
@@ -3968,84 +3833,37 @@
       <w:r>
         <w:rPr>
           <w:b/>
-          <w:position w:val="1"/>
-          <w:sz w:val="16"/>
-        </w:rPr>
-        <w:t>01/13/2023</w:t>
-      </w:r>
-      <w:r>
-        <w:rPr>
-          <w:b/>
-          <w:spacing w:val="36"/>
-          <w:position w:val="1"/>
-          <w:sz w:val="16"/>
-        </w:rPr>
-        <w:t xml:space="preserve"> </w:t>
-      </w:r>
-      <w:r>
-        <w:rPr>
-          <w:position w:val="1"/>
-          <w:sz w:val="14"/>
-        </w:rPr>
-        <w:t>02:10</w:t>
-      </w:r>
-      <w:r>
-        <w:rPr>
-          <w:spacing w:val="-4"/>
-          <w:position w:val="1"/>
-          <w:sz w:val="14"/>
-        </w:rPr>
-        <w:t xml:space="preserve"> </w:t>
-      </w:r>
-      <w:r>
-        <w:rPr>
-          <w:position w:val="1"/>
-          <w:sz w:val="14"/>
-        </w:rPr>
-        <w:t>PM</w:t>
-        <w:tab/>
-      </w:r>
-      <w:r>
-        <w:rPr>
-          <w:b/>
-          <w:spacing w:val="-2"/>
-          <w:position w:val="1"/>
-          <w:sz w:val="16"/>
-        </w:rPr>
-        <w:t>07/23/2023</w:t>
-      </w:r>
-      <w:r>
-        <w:rPr>
-          <w:b/>
-          <w:spacing w:val="-9"/>
-          <w:position w:val="1"/>
-          <w:sz w:val="16"/>
-        </w:rPr>
-        <w:t xml:space="preserve"> </w:t>
-      </w:r>
-      <w:r>
-        <w:rPr>
           <w:spacing w:val="-2"/>
           <w:position w:val="1"/>
           <w:sz w:val="14"/>
         </w:rPr>
-        <w:t>12:01</w:t>
-      </w:r>
-      <w:r>
-        <w:rPr>
-          <w:spacing w:val="-7"/>
+        <w:t xml:space="preserve">            </w:t>
+      </w:r>
+      <w:r>
+        <w:rPr>
+          <w:rFonts w:ascii="Times New Roman" w:hAnsi="Times New Roman"/>
+          <w:b/>
+          <w:spacing w:val="-2"/>
+          <w:kern w:val="0"/>
           <w:position w:val="1"/>
           <w:sz w:val="14"/>
-        </w:rPr>
-        <w:t xml:space="preserve"> </w:t>
-      </w:r>
-      <w:r>
-        <w:rPr>
+          <w:szCs w:val="22"/>
+          <w:lang w:val="en-US" w:eastAsia="en-US" w:bidi="en-US"/>
+        </w:rPr>
+        <w:t>03/12/2023</w:t>
+      </w:r>
+      <w:r>
+        <w:rPr>
+          <w:rFonts w:ascii="Times New Roman" w:hAnsi="Times New Roman"/>
+          <w:b/>
           <w:spacing w:val="-2"/>
+          <w:kern w:val="0"/>
           <w:position w:val="1"/>
           <w:sz w:val="14"/>
-        </w:rPr>
-        <w:t>AM</w:t>
+          <w:szCs w:val="22"/>
+          <w:lang w:val="en-US" w:eastAsia="en-US" w:bidi="ar-SA"/>
+        </w:rPr>
+        <w:t xml:space="preserve">                                       09/11/2023</w:t>
       </w:r>
     </w:p>
     <w:p>
@@ -4502,34 +4320,13 @@
       <w:r>
         <w:rPr>
           <w:rFonts w:ascii="Arial" w:hAnsi="Arial"/>
-        </w:rPr>
-        <w:t>CHOICE</w:t>
-      </w:r>
-      <w:r>
-        <w:rPr>
-          <w:rFonts w:ascii="Arial" w:hAnsi="Arial"/>
-          <w:spacing w:val="23"/>
-        </w:rPr>
-        <w:t xml:space="preserve"> </w:t>
-      </w:r>
-      <w:r>
-        <w:rPr>
-          <w:rFonts w:ascii="Arial" w:hAnsi="Arial"/>
-        </w:rPr>
-        <w:t>INSURANCE</w:t>
-      </w:r>
-      <w:r>
-        <w:rPr>
-          <w:rFonts w:ascii="Arial" w:hAnsi="Arial"/>
-          <w:spacing w:val="-42"/>
-        </w:rPr>
-        <w:t xml:space="preserve"> </w:t>
-      </w:r>
-      <w:r>
-        <w:rPr>
-          <w:rFonts w:ascii="Arial" w:hAnsi="Arial"/>
-        </w:rPr>
-        <w:t>AGENCY</w:t>
+          <w:b/>
+          <w:bCs/>
+          <w:spacing w:val="-11"/>
+          <w:sz w:val="16"/>
+          <w:szCs w:val="16"/>
+        </w:rPr>
+        <w:t>BRISTOL WEST INSURANCE COMPANY</w:t>
       </w:r>
     </w:p>
     <w:p>
@@ -4544,7 +4341,7 @@
         <mc:AlternateContent>
           <mc:Choice Requires="wps">
             <w:drawing>
-              <wp:anchor behindDoc="0" distT="0" distB="0" distL="0" distR="0" simplePos="0" locked="0" layoutInCell="0" allowOverlap="1" relativeHeight="9">
+              <wp:anchor behindDoc="0" distT="0" distB="0" distL="0" distR="0" simplePos="0" locked="0" layoutInCell="0" allowOverlap="1" relativeHeight="10">
                 <wp:simplePos x="0" y="0"/>
                 <wp:positionH relativeFrom="column">
                   <wp:posOffset>154305</wp:posOffset>
@@ -5239,7 +5036,7 @@
       <w:hyperlink r:id="rId6">
         <w:r>
           <w:rPr/>
-          <w:t>CAP1342659@claims.insurance.com.</w:t>
+          <w:t>CAP1342659@claims.nsurance.com.</w:t>
         </w:r>
       </w:hyperlink>
     </w:p>
@@ -5252,7 +5049,7 @@
           <w:cols w:num="3" w:equalWidth="false" w:sep="false">
             <w:col w:w="2813" w:space="320"/>
             <w:col w:w="1476" w:space="1326"/>
-            <w:col w:w="5804"/>
+            <w:col w:w="5803"/>
           </w:cols>
           <w:formProt w:val="false"/>
           <w:textDirection w:val="lrTb"/>
@@ -5313,7 +5110,7 @@
         <mc:AlternateContent>
           <mc:Choice Requires="wps">
             <w:drawing>
-              <wp:anchor behindDoc="0" distT="0" distB="0" distL="0" distR="0" simplePos="0" locked="0" layoutInCell="0" allowOverlap="1" relativeHeight="4">
+              <wp:anchor behindDoc="0" distT="0" distB="0" distL="0" distR="0" simplePos="0" locked="0" layoutInCell="0" allowOverlap="1" relativeHeight="5">
                 <wp:simplePos x="0" y="0"/>
                 <wp:positionH relativeFrom="column">
                   <wp:posOffset>1722755</wp:posOffset>

--- a/templates/Bristol West Insurance IL.docx
+++ b/templates/Bristol West Insurance IL.docx
@@ -111,6 +111,18 @@
         <w:t>(818) 848-1346</w:t>
         <w:tab/>
       </w:r>
+    </w:p>
+    <w:p>
+      <w:pPr>
+        <w:pStyle w:val="TextBody"/>
+        <w:tabs>
+          <w:tab w:val="clear" w:pos="720"/>
+          <w:tab w:val="left" w:pos="5967" w:leader="none"/>
+        </w:tabs>
+        <w:spacing w:beforeAutospacing="0" w:before="64" w:afterAutospacing="0" w:after="0"/>
+        <w:ind w:left="3808" w:right="38" w:hanging="0"/>
+        <w:rPr/>
+      </w:pPr>
       <w:r>
         <w:rPr>
           <w:w w:val="95"/>
@@ -249,10 +261,9 @@
     <w:p>
       <w:pPr>
         <w:sectPr>
-          <w:type w:val="nextPage"/>
+          <w:type w:val="continuous"/>
           <w:pgSz w:w="12240" w:h="15840"/>
           <w:pgMar w:left="380" w:right="120" w:gutter="0" w:header="0" w:top="80" w:footer="0" w:bottom="280"/>
-          <w:pgNumType w:fmt="decimal"/>
           <w:cols w:num="2" w:equalWidth="false" w:sep="false">
             <w:col w:w="7295" w:space="1978"/>
             <w:col w:w="2466"/>
@@ -277,24 +288,6 @@
           <w:rFonts w:ascii="Arial" w:hAnsi="Arial"/>
           <w:b/>
           <w:sz w:val="20"/>
-        </w:rPr>
-      </w:r>
-    </w:p>
-    <w:p>
-      <w:pPr>
-        <w:pStyle w:val="TextBody"/>
-        <w:spacing w:beforeAutospacing="0" w:before="9" w:afterAutospacing="0" w:after="0"/>
-        <w:rPr>
-          <w:rFonts w:ascii="Arial" w:hAnsi="Arial"/>
-          <w:b/>
-          <w:sz w:val="18"/>
-        </w:rPr>
-      </w:pPr>
-      <w:r>
-        <w:rPr>
-          <w:rFonts w:ascii="Arial" w:hAnsi="Arial"/>
-          <w:b/>
-          <w:sz w:val="18"/>
         </w:rPr>
       </w:r>
     </w:p>
@@ -926,80 +919,80 @@
           </w:p>
           <w:p>
             <w:pPr>
-              <w:pStyle w:val="TableParagraph"/>
-              <w:keepNext w:val="false"/>
-              <w:keepLines w:val="false"/>
+              <w:pStyle w:val="Normal"/>
               <w:widowControl w:val="false"/>
-              <w:suppressAutoHyphens w:val="true"/>
-              <w:spacing w:lineRule="auto" w:line="240" w:beforeAutospacing="0" w:before="1" w:afterAutospacing="0" w:after="0"/>
-              <w:ind w:left="974" w:right="223" w:hanging="0"/>
-              <w:jc w:val="left"/>
               <w:rPr>
+                <w:rFonts w:ascii="Arial" w:hAnsi="Arial" w:cs="Arial"/>
                 <w:b/>
+                <w:w w:val="95"/>
                 <w:sz w:val="16"/>
+                <w:szCs w:val="16"/>
               </w:rPr>
             </w:pPr>
             <w:r>
               <w:rPr>
+                <w:rFonts w:cs="Arial" w:ascii="Arial" w:hAnsi="Arial"/>
                 <w:b/>
-                <w:kern w:val="0"/>
+                <w:w w:val="95"/>
                 <w:sz w:val="16"/>
-                <w:szCs w:val="22"/>
-                <w:lang w:val="en-US" w:eastAsia="en-US" w:bidi="ar-SA"/>
+                <w:szCs w:val="16"/>
               </w:rPr>
-              <w:t>1766 MAGNOLIA AVE</w:t>
+              <w:t xml:space="preserve">                     </w:t>
+            </w:r>
+            <w:r>
+              <w:rPr>
+                <w:rFonts w:cs="Arial" w:ascii="Arial" w:hAnsi="Arial"/>
+                <w:b/>
+                <w:w w:val="95"/>
+                <w:sz w:val="16"/>
+                <w:szCs w:val="16"/>
+              </w:rPr>
+              <w:t>4956 N Orange Ave, Norridge</w:t>
             </w:r>
           </w:p>
           <w:p>
             <w:pPr>
-              <w:pStyle w:val="TableParagraph"/>
-              <w:keepNext w:val="false"/>
-              <w:keepLines w:val="false"/>
+              <w:pStyle w:val="Normal"/>
               <w:widowControl w:val="false"/>
-              <w:suppressAutoHyphens w:val="true"/>
-              <w:spacing w:lineRule="auto" w:line="240" w:beforeAutospacing="0" w:before="1" w:afterAutospacing="0" w:after="0"/>
-              <w:ind w:left="974" w:right="223" w:hanging="0"/>
-              <w:jc w:val="left"/>
               <w:rPr>
+                <w:rFonts w:ascii="Arial" w:hAnsi="Arial" w:cs="Arial"/>
                 <w:b/>
+                <w:w w:val="95"/>
                 <w:sz w:val="16"/>
+                <w:szCs w:val="16"/>
               </w:rPr>
             </w:pPr>
             <w:r>
               <w:rPr>
+                <w:rFonts w:cs="Arial" w:ascii="Arial" w:hAnsi="Arial"/>
                 <w:b/>
+                <w:w w:val="95"/>
+                <w:sz w:val="16"/>
+                <w:szCs w:val="16"/>
+              </w:rPr>
+              <w:t xml:space="preserve">                       </w:t>
+            </w:r>
+            <w:r>
+              <w:rPr>
+                <w:rFonts w:cs="Arial" w:ascii="Arial" w:hAnsi="Arial"/>
+                <w:b/>
+                <w:w w:val="95"/>
+                <w:sz w:val="16"/>
+                <w:szCs w:val="16"/>
+              </w:rPr>
+              <w:t xml:space="preserve">IL </w:t>
+            </w:r>
+            <w:r>
+              <w:rPr>
+                <w:rFonts w:cs="Arial" w:ascii="Arial" w:hAnsi="Arial"/>
+                <w:b/>
+                <w:w w:val="95"/>
                 <w:kern w:val="0"/>
                 <w:sz w:val="16"/>
-                <w:szCs w:val="22"/>
+                <w:szCs w:val="16"/>
                 <w:lang w:val="en-US" w:eastAsia="en-US" w:bidi="ar-SA"/>
               </w:rPr>
-              <w:t>LOS ANGELES</w:t>
-            </w:r>
-          </w:p>
-          <w:p>
-            <w:pPr>
-              <w:pStyle w:val="TableParagraph"/>
-              <w:keepNext w:val="false"/>
-              <w:keepLines w:val="false"/>
-              <w:widowControl w:val="false"/>
-              <w:suppressAutoHyphens w:val="true"/>
-              <w:spacing w:lineRule="auto" w:line="240" w:beforeAutospacing="0" w:before="1" w:afterAutospacing="0" w:after="0"/>
-              <w:ind w:left="974" w:right="223" w:hanging="0"/>
-              <w:jc w:val="left"/>
-              <w:rPr>
-                <w:b/>
-                <w:sz w:val="16"/>
-              </w:rPr>
-            </w:pPr>
-            <w:r>
-              <w:rPr>
-                <w:b/>
-                <w:kern w:val="0"/>
-                <w:sz w:val="16"/>
-                <w:szCs w:val="22"/>
-                <w:lang w:val="en-US" w:eastAsia="en-US" w:bidi="ar-SA"/>
-              </w:rPr>
-              <w:t>CA 90006</w:t>
+              <w:t>60706,</w:t>
             </w:r>
           </w:p>
         </w:tc>
@@ -1175,7 +1168,7 @@
                 <w:tab w:val="left" w:pos="5967" w:leader="none"/>
               </w:tabs>
               <w:spacing w:beforeAutospacing="0" w:before="64" w:afterAutospacing="0" w:after="0"/>
-              <w:ind w:left="3808" w:right="38" w:hanging="0"/>
+              <w:ind w:left="0" w:right="38" w:hanging="0"/>
               <w:rPr>
                 <w:sz w:val="18"/>
                 <w:szCs w:val="18"/>
@@ -1196,77 +1189,24 @@
                 <w:szCs w:val="18"/>
                 <w:lang w:val="en-US" w:eastAsia="en-US" w:bidi="ar-SA"/>
               </w:rPr>
-              <w:t>8430 W Bryn Mawr Ave, Chicago, IL 60631</w:t>
+              <w:t xml:space="preserve">                                                                       </w:t>
             </w:r>
             <w:r>
               <w:rPr>
+                <w:rFonts w:ascii="arial;sans-serif" w:hAnsi="arial;sans-serif"/>
                 <w:b/>
+                <w:bCs/>
+                <w:i w:val="false"/>
+                <w:caps w:val="false"/>
+                <w:smallCaps w:val="false"/>
+                <w:color w:val="202124"/>
                 <w:spacing w:val="1"/>
                 <w:kern w:val="0"/>
                 <w:sz w:val="18"/>
                 <w:szCs w:val="18"/>
                 <w:lang w:val="en-US" w:eastAsia="en-US" w:bidi="ar-SA"/>
               </w:rPr>
-              <w:t xml:space="preserve"> </w:t>
-            </w:r>
-          </w:p>
-          <w:p>
-            <w:pPr>
-              <w:pStyle w:val="TextBody"/>
-              <w:widowControl w:val="false"/>
-              <w:tabs>
-                <w:tab w:val="clear" w:pos="720"/>
-                <w:tab w:val="left" w:pos="5967" w:leader="none"/>
-              </w:tabs>
-              <w:spacing w:beforeAutospacing="0" w:before="64" w:afterAutospacing="0" w:after="0"/>
-              <w:ind w:left="3808" w:right="38" w:hanging="0"/>
-              <w:rPr/>
-            </w:pPr>
-            <w:r>
-              <w:rPr>
-                <w:b/>
-                <w:spacing w:val="1"/>
-                <w:kern w:val="0"/>
-                <w:sz w:val="16"/>
-                <w:szCs w:val="22"/>
-                <w:lang w:val="en-US" w:eastAsia="en-US" w:bidi="ar-SA"/>
-              </w:rPr>
-              <w:t>Phone:</w:t>
-            </w:r>
-            <w:r>
-              <w:rPr>
-                <w:b/>
-                <w:spacing w:val="-7"/>
-                <w:kern w:val="0"/>
-                <w:sz w:val="16"/>
-                <w:szCs w:val="22"/>
-                <w:lang w:val="en-US" w:eastAsia="en-US" w:bidi="ar-SA"/>
-              </w:rPr>
-              <w:t xml:space="preserve"> </w:t>
-            </w:r>
-            <w:r>
-              <w:rPr>
-                <w:b/>
-                <w:spacing w:val="1"/>
-                <w:kern w:val="0"/>
-                <w:sz w:val="16"/>
-                <w:szCs w:val="22"/>
-                <w:lang w:val="en-US" w:eastAsia="en-US" w:bidi="ar-SA"/>
-              </w:rPr>
-              <w:t>(818) 848-1346</w:t>
-              <w:tab/>
-            </w:r>
-            <w:r>
-              <w:rPr>
-                <w:b/>
-                <w:spacing w:val="1"/>
-                <w:w w:val="95"/>
-                <w:kern w:val="0"/>
-                <w:sz w:val="16"/>
-                <w:szCs w:val="22"/>
-                <w:lang w:val="en-US" w:eastAsia="en-US" w:bidi="ar-SA"/>
-              </w:rPr>
-              <w:t>Fax: 424-299-7505</w:t>
+              <w:t>8430 W Bryn Mawr Ave, Chicago, IL 60631</w:t>
             </w:r>
           </w:p>
         </w:tc>
@@ -1341,9 +1281,9 @@
                             <a:avLst/>
                             <a:gdLst>
                               <a:gd name="textAreaLeft" fmla="*/ 0 w 4122000"/>
-                              <a:gd name="textAreaRight" fmla="*/ 4125960 w 4122000"/>
+                              <a:gd name="textAreaRight" fmla="*/ 4127760 w 4122000"/>
                               <a:gd name="textAreaTop" fmla="*/ 0 h 3843360"/>
-                              <a:gd name="textAreaBottom" fmla="*/ 3847320 h 3843360"/>
+                              <a:gd name="textAreaBottom" fmla="*/ 3849120 h 3843360"/>
                             </a:gdLst>
                             <a:ahLst/>
                             <a:rect l="textAreaLeft" t="textAreaTop" r="textAreaRight" b="textAreaBottom"/>
@@ -1416,7 +1356,7 @@
                         <pic:spPr>
                           <a:xfrm>
                             <a:off x="0" y="3267720"/>
-                            <a:ext cx="520560" cy="158040"/>
+                            <a:ext cx="517680" cy="158040"/>
                           </a:xfrm>
                           <a:prstGeom prst="rect">
                             <a:avLst/>
@@ -1454,7 +1394,7 @@
                   <v:path o:extrusionok="f" gradientshapeok="t" o:connecttype="rect"/>
                   <o:lock v:ext="edit" aspectratio="t"/>
                 </v:shapetype>
-                <v:shape id="shape_0" ID="Picture 3" stroked="f" o:allowincell="f" style="position:absolute;left:518;top:5299;width:819;height:248;mso-wrap-style:none;v-text-anchor:middle;mso-position-horizontal-relative:page" type="_x0000_t75">
+                <v:shape id="shape_0" ID="Picture 3" stroked="f" o:allowincell="f" style="position:absolute;left:518;top:5299;width:814;height:248;mso-wrap-style:none;v-text-anchor:middle;mso-position-horizontal-relative:page" type="_x0000_t75">
                   <v:imagedata r:id="rId4" o:detectmouseclick="t"/>
                   <v:stroke color="#3465a4" joinstyle="round" endcap="flat"/>
                   <w10:wrap type="none"/>
@@ -1837,13 +1777,6 @@
           <w:lang w:val="en-US" w:eastAsia="en-US" w:bidi="ar-SA"/>
         </w:rPr>
         <w:t xml:space="preserve">                                       09/11/2023</w:t>
-      </w:r>
-      <w:r>
-        <w:rPr>
-          <w:spacing w:val="-2"/>
-          <w:sz w:val="14"/>
-        </w:rPr>
-        <w:t>AM</w:t>
       </w:r>
     </w:p>
     <w:p>
@@ -2431,9 +2364,13 @@
       </w:pPr>
       <w:r>
         <w:rPr>
+          <w:rFonts w:cs="Arial" w:ascii="Arial" w:hAnsi="Arial"/>
+          <w:b/>
           <w:w w:val="95"/>
-        </w:rPr>
-        <w:t xml:space="preserve">      </w:t>
+          <w:sz w:val="16"/>
+          <w:szCs w:val="16"/>
+        </w:rPr>
+        <w:t xml:space="preserve">         </w:t>
       </w:r>
       <w:r>
         <w:rPr>
@@ -2443,7 +2380,7 @@
           <w:sz w:val="16"/>
           <w:szCs w:val="16"/>
         </w:rPr>
-        <w:t>1766 MAGNOLIA AVE</w:t>
+        <w:t xml:space="preserve">4956 N Orange Ave, Norridge, IL           </w:t>
       </w:r>
     </w:p>
     <w:p>
@@ -2465,7 +2402,7 @@
           <w:sz w:val="16"/>
           <w:szCs w:val="16"/>
         </w:rPr>
-        <w:t xml:space="preserve">          </w:t>
+        <w:t xml:space="preserve">             </w:t>
       </w:r>
       <w:r>
         <w:rPr>
@@ -2475,39 +2412,7 @@
           <w:sz w:val="16"/>
           <w:szCs w:val="16"/>
         </w:rPr>
-        <w:t>LOS ANGELES</w:t>
-      </w:r>
-    </w:p>
-    <w:p>
-      <w:pPr>
-        <w:pStyle w:val="Normal"/>
-        <w:rPr>
-          <w:rFonts w:ascii="Arial" w:hAnsi="Arial" w:cs="Arial"/>
-          <w:b/>
-          <w:w w:val="95"/>
-          <w:sz w:val="16"/>
-          <w:szCs w:val="16"/>
-        </w:rPr>
-      </w:pPr>
-      <w:r>
-        <w:rPr>
-          <w:rFonts w:cs="Arial" w:ascii="Arial" w:hAnsi="Arial"/>
-          <w:b/>
-          <w:w w:val="95"/>
-          <w:sz w:val="16"/>
-          <w:szCs w:val="16"/>
-        </w:rPr>
-        <w:t xml:space="preserve">          </w:t>
-      </w:r>
-      <w:r>
-        <w:rPr>
-          <w:rFonts w:cs="Arial" w:ascii="Arial" w:hAnsi="Arial"/>
-          <w:b/>
-          <w:w w:val="95"/>
-          <w:sz w:val="16"/>
-          <w:szCs w:val="16"/>
-        </w:rPr>
-        <w:t>CA 90006</w:t>
+        <w:t>60706</w:t>
       </w:r>
     </w:p>
     <w:p>
@@ -3656,7 +3561,7 @@
       </w:r>
       <w:r>
         <w:rPr/>
-        <w:t xml:space="preserve">                       </w:t>
+        <w:t xml:space="preserve">                         </w:t>
       </w:r>
       <w:r>
         <w:rPr>
@@ -4477,12 +4382,13 @@
     </w:p>
     <w:p>
       <w:pPr>
-        <w:pStyle w:val="ListParagraph"/>
+        <w:pStyle w:val="Normal"/>
         <w:rPr>
           <w:rFonts w:ascii="Arial" w:hAnsi="Arial" w:cs="Arial"/>
           <w:b/>
           <w:w w:val="95"/>
           <w:sz w:val="16"/>
+          <w:szCs w:val="16"/>
         </w:rPr>
       </w:pPr>
       <w:r>
@@ -4491,18 +4397,30 @@
           <w:b/>
           <w:w w:val="95"/>
           <w:sz w:val="16"/>
-        </w:rPr>
-        <w:t>1766 MAGNOLIA AVE</w:t>
-      </w:r>
-    </w:p>
-    <w:p>
-      <w:pPr>
-        <w:pStyle w:val="ListParagraph"/>
+          <w:szCs w:val="16"/>
+        </w:rPr>
+        <w:t xml:space="preserve">         </w:t>
+      </w:r>
+      <w:r>
+        <w:rPr>
+          <w:rFonts w:cs="Arial" w:ascii="Arial" w:hAnsi="Arial"/>
+          <w:b/>
+          <w:w w:val="95"/>
+          <w:sz w:val="16"/>
+          <w:szCs w:val="16"/>
+        </w:rPr>
+        <w:t xml:space="preserve">4956 N Orange Ave, Norridge, IL           </w:t>
+      </w:r>
+    </w:p>
+    <w:p>
+      <w:pPr>
+        <w:pStyle w:val="Normal"/>
         <w:rPr>
           <w:rFonts w:ascii="Arial" w:hAnsi="Arial" w:cs="Arial"/>
           <w:b/>
           <w:w w:val="95"/>
           <w:sz w:val="16"/>
+          <w:szCs w:val="16"/>
         </w:rPr>
       </w:pPr>
       <w:r>
@@ -4511,28 +4429,19 @@
           <w:b/>
           <w:w w:val="95"/>
           <w:sz w:val="16"/>
-        </w:rPr>
-        <w:t>LOS ANGELES</w:t>
-      </w:r>
-    </w:p>
-    <w:p>
-      <w:pPr>
-        <w:pStyle w:val="ListParagraph"/>
-        <w:rPr>
-          <w:rFonts w:ascii="Arial" w:hAnsi="Arial" w:cs="Arial"/>
+          <w:szCs w:val="16"/>
+        </w:rPr>
+        <w:t xml:space="preserve">             </w:t>
+      </w:r>
+      <w:r>
+        <w:rPr>
+          <w:rFonts w:cs="Arial" w:ascii="Arial" w:hAnsi="Arial"/>
           <w:b/>
           <w:w w:val="95"/>
           <w:sz w:val="16"/>
-        </w:rPr>
-      </w:pPr>
-      <w:r>
-        <w:rPr>
-          <w:rFonts w:cs="Arial" w:ascii="Arial" w:hAnsi="Arial"/>
-          <w:b/>
-          <w:w w:val="95"/>
-          <w:sz w:val="16"/>
-        </w:rPr>
-        <w:t>CA 90006</w:t>
+          <w:szCs w:val="16"/>
+        </w:rPr>
+        <w:t>60706</w:t>
       </w:r>
     </w:p>
     <w:p>
@@ -5048,8 +4957,8 @@
           <w:pgMar w:left="380" w:right="120" w:gutter="0" w:header="0" w:top="80" w:footer="0" w:bottom="280"/>
           <w:cols w:num="3" w:equalWidth="false" w:sep="false">
             <w:col w:w="2813" w:space="320"/>
-            <w:col w:w="1476" w:space="1326"/>
-            <w:col w:w="5803"/>
+            <w:col w:w="1472" w:space="1326"/>
+            <w:col w:w="5807"/>
           </w:cols>
           <w:formProt w:val="false"/>
           <w:textDirection w:val="lrTb"/>
